--- a/resume.docx
+++ b/resume.docx
@@ -40,7 +40,23 @@
             <w:color w:val="072566"/>
             <w:sz w:val="24"/>
           </w:rPr>
-          <w:t>linkedin.com/in/mohammad-faizaan-</w:t>
+          <w:t>linkedin.com/in/</w:t>
+        </w:r>
+        <w:proofErr w:type="spellStart"/>
+        <w:r>
+          <w:rPr>
+            <w:color w:val="072566"/>
+            <w:sz w:val="24"/>
+          </w:rPr>
+          <w:t>mohammad-faizaan</w:t>
+        </w:r>
+        <w:proofErr w:type="spellEnd"/>
+        <w:r>
+          <w:rPr>
+            <w:color w:val="072566"/>
+            <w:sz w:val="24"/>
+          </w:rPr>
+          <w:t>-</w:t>
         </w:r>
       </w:hyperlink>
       <w:r>
@@ -936,6 +952,7 @@
         <w:spacing w:line="265" w:lineRule="exact"/>
       </w:pPr>
       <w:hyperlink r:id="rId8">
+        <w:proofErr w:type="spellStart"/>
         <w:r>
           <w:rPr>
             <w:color w:val="0000FF"/>
@@ -943,6 +960,7 @@
           </w:rPr>
           <w:t>gamesonrent</w:t>
         </w:r>
+        <w:proofErr w:type="spellEnd"/>
       </w:hyperlink>
     </w:p>
     <w:p>
@@ -1871,7 +1889,13 @@
         <w:t>Frameworks</w:t>
       </w:r>
       <w:r>
-        <w:t xml:space="preserve">: Visual Studio | </w:t>
+        <w:t xml:space="preserve">: </w:t>
+      </w:r>
+      <w:r>
+        <w:t>.NET</w:t>
+      </w:r>
+      <w:r>
+        <w:t xml:space="preserve"> | </w:t>
       </w:r>
       <w:r>
         <w:rPr>
@@ -1907,22 +1931,10 @@
         <w:rPr>
           <w:b/>
         </w:rPr>
-        <w:t>Dat</w:t>
-      </w:r>
-      <w:r>
-        <w:rPr>
-          <w:b/>
-        </w:rPr>
-        <w:t xml:space="preserve">a Visualization: </w:t>
-      </w:r>
-      <w:r>
-        <w:t>Tableau</w:t>
-      </w:r>
-      <w:r>
-        <w:t xml:space="preserve"> | M</w:t>
-      </w:r>
-      <w:r>
-        <w:t>S Excel</w:t>
+        <w:t xml:space="preserve">Data Visualization: </w:t>
+      </w:r>
+      <w:r>
+        <w:t>Tableau | MS Excel</w:t>
       </w:r>
     </w:p>
     <w:p>
